--- a/Jerry/App_Data/CONTRATO.VENTURA.KIDs.NEW.docx
+++ b/Jerry/App_Data/CONTRATO.VENTURA.KIDs.NEW.docx
@@ -30,7 +30,7 @@
           <w:sz w:val="28"/>
           <w:szCs w:val="28"/>
         </w:rPr>
-        <w:t xml:space="preserve">ESTAS INFANTILES  </w:t>
+        <w:t xml:space="preserve">ESTAS </w:t>
       </w:r>
       <w:r>
         <w:rPr>
@@ -38,7 +38,15 @@
           <w:sz w:val="28"/>
           <w:szCs w:val="28"/>
         </w:rPr>
-        <w:t>VENTURA KID</w:t>
+        <w:t>INFANTILES VENTURA</w:t>
+      </w:r>
+      <w:r>
+        <w:rPr>
+          <w:b/>
+          <w:sz w:val="28"/>
+          <w:szCs w:val="28"/>
+        </w:rPr>
+        <w:t xml:space="preserve"> KID</w:t>
       </w:r>
       <w:r>
         <w:rPr>
@@ -63,7 +71,13 @@
         <w:t xml:space="preserve">, SALÓN </w:t>
       </w:r>
       <w:r>
-        <w:t>UBICADO EN  SILVESTRE REVUEL</w:t>
+        <w:t xml:space="preserve">UBICADO </w:t>
+      </w:r>
+      <w:r>
+        <w:t>EN SILVESTRE</w:t>
+      </w:r>
+      <w:r>
+        <w:t xml:space="preserve"> REVUEL</w:t>
       </w:r>
       <w:r>
         <w:t>TAS #262 COLONIA CENTRO C.P 83550 EN PUERTO PEÑASCO, SONORA. MEXICO.TEL 638</w:t>
@@ -176,80 +190,36 @@
       <w:r>
         <w:rPr>
           <w:b/>
-          <w:highlight w:val="cyan"/>
           <w:u w:val="single"/>
         </w:rPr>
-        <w:t>D</w:t>
-      </w:r>
-      <w:r>
-        <w:rPr>
-          <w:b/>
-          <w:highlight w:val="cyan"/>
+        <w:t>&lt;DIA&gt;</w:t>
+      </w:r>
+      <w:r>
+        <w:rPr>
+          <w:b/>
           <w:u w:val="single"/>
         </w:rPr>
-        <w:t>IA</w:t>
-      </w:r>
-      <w:r>
-        <w:rPr>
-          <w:b/>
-          <w:highlight w:val="cyan"/>
+        <w:t xml:space="preserve"> DE </w:t>
+      </w:r>
+      <w:r>
+        <w:rPr>
+          <w:b/>
           <w:u w:val="single"/>
         </w:rPr>
-        <w:t xml:space="preserve"> </w:t>
-      </w:r>
-      <w:r>
-        <w:rPr>
-          <w:b/>
-          <w:highlight w:val="cyan"/>
+        <w:t>&lt;MES&gt;</w:t>
+      </w:r>
+      <w:r>
+        <w:rPr>
+          <w:b/>
           <w:u w:val="single"/>
         </w:rPr>
-        <w:t>&lt;DIA&gt;</w:t>
-      </w:r>
-      <w:r>
-        <w:rPr>
-          <w:b/>
-          <w:highlight w:val="cyan"/>
+        <w:t xml:space="preserve"> DEL </w:t>
+      </w:r>
+      <w:r>
+        <w:rPr>
+          <w:b/>
           <w:u w:val="single"/>
         </w:rPr>
-        <w:t xml:space="preserve"> DEL MES</w:t>
-      </w:r>
-      <w:r>
-        <w:rPr>
-          <w:b/>
-          <w:highlight w:val="cyan"/>
-          <w:u w:val="single"/>
-        </w:rPr>
-        <w:t xml:space="preserve"> </w:t>
-      </w:r>
-      <w:r>
-        <w:rPr>
-          <w:b/>
-          <w:highlight w:val="cyan"/>
-          <w:u w:val="single"/>
-        </w:rPr>
-        <w:t>&lt;MES&gt;</w:t>
-      </w:r>
-      <w:r>
-        <w:rPr>
-          <w:b/>
-          <w:highlight w:val="cyan"/>
-          <w:u w:val="single"/>
-        </w:rPr>
-        <w:t xml:space="preserve"> DEL AÑO</w:t>
-      </w:r>
-      <w:r>
-        <w:rPr>
-          <w:b/>
-          <w:highlight w:val="cyan"/>
-          <w:u w:val="single"/>
-        </w:rPr>
-        <w:t xml:space="preserve"> </w:t>
-      </w:r>
-      <w:r>
-        <w:rPr>
-          <w:b/>
-          <w:u w:val="single"/>
-        </w:rPr>
         <w:t>&lt;AÑO&gt;</w:t>
       </w:r>
       <w:r>
@@ -271,7 +241,10 @@
         <w:t>&lt;HORA_INICIO&gt;</w:t>
       </w:r>
       <w:r>
-        <w:t xml:space="preserve"> hrs. y co</w:t>
+        <w:t xml:space="preserve"> horas</w:t>
+      </w:r>
+      <w:r>
+        <w:t xml:space="preserve"> y co</w:t>
       </w:r>
       <w:r>
         <w:t>ncluirá a las</w:t>
@@ -282,37 +255,38 @@
       <w:r>
         <w:rPr>
           <w:b/>
-          <w:highlight w:val="cyan"/>
-        </w:rPr>
-        <w:t>&lt;HORA_FIN&gt;</w:t>
-      </w:r>
-      <w:r>
-        <w:rPr>
-          <w:b/>
-          <w:highlight w:val="cyan"/>
-        </w:rPr>
-        <w:t>.</w:t>
-      </w:r>
-      <w:r>
-        <w:t xml:space="preserve"> </w:t>
-      </w:r>
-      <w:r>
-        <w:t xml:space="preserve"> </w:t>
-      </w:r>
-      <w:r>
-        <w:t xml:space="preserve">hrs. </w:t>
-      </w:r>
-      <w:r>
-        <w:t xml:space="preserve">Del mismo día. </w:t>
-      </w:r>
-      <w:r>
-        <w:t>Nú</w:t>
-      </w:r>
-      <w:r>
-        <w:t xml:space="preserve">mero </w:t>
-      </w:r>
-      <w:r>
-        <w:t xml:space="preserve"> de invi</w:t>
+        </w:rPr>
+        <w:t>&lt;HORA_FIN</w:t>
+      </w:r>
+      <w:r>
+        <w:rPr>
+          <w:b/>
+        </w:rPr>
+        <w:t>&gt;</w:t>
+      </w:r>
+      <w:r>
+        <w:rPr>
+          <w:b/>
+        </w:rPr>
+        <w:t xml:space="preserve"> </w:t>
+      </w:r>
+      <w:r>
+        <w:t>horas</w:t>
+      </w:r>
+      <w:r>
+        <w:t xml:space="preserve"> </w:t>
+      </w:r>
+      <w:r>
+        <w:t>d</w:t>
+      </w:r>
+      <w:r>
+        <w:t xml:space="preserve">el mismo día. </w:t>
+      </w:r>
+      <w:r>
+        <w:t>Número de</w:t>
+      </w:r>
+      <w:r>
+        <w:t xml:space="preserve"> invi</w:t>
       </w:r>
       <w:r>
         <w:t>tados</w:t>
@@ -344,16 +318,11 @@
         </w:rPr>
         <w:t xml:space="preserve">Precio Total pactado: </w:t>
       </w:r>
-      <w:r>
-        <w:rPr>
-          <w:b/>
-        </w:rPr>
-        <w:t xml:space="preserve">      </w:t>
-      </w:r>
-      <w:r>
-        <w:rPr>
-          <w:b/>
-          <w:highlight w:val="cyan"/>
+      <w:bookmarkStart w:id="0" w:name="_GoBack"/>
+      <w:bookmarkEnd w:id="0"/>
+      <w:r>
+        <w:rPr>
+          <w:b/>
         </w:rPr>
         <w:t>$</w:t>
       </w:r>
@@ -361,7 +330,7 @@
         <w:rPr>
           <w:b/>
         </w:rPr>
-        <w:t>&lt;COSTO&gt;&lt;LETRA_TOTAL&gt;</w:t>
+        <w:t>&lt;COSTO&gt;</w:t>
       </w:r>
       <w:r>
         <w:rPr>
@@ -372,15 +341,14 @@
       <w:r>
         <w:rPr>
           <w:b/>
-          <w:highlight w:val="cyan"/>
-        </w:rPr>
-        <w:t>Cinco mil</w:t>
-      </w:r>
-      <w:r>
-        <w:rPr>
-          <w:b/>
-        </w:rPr>
-        <w:t xml:space="preserve"> pesos 00/100m.n.)</w:t>
+        </w:rPr>
+        <w:t>&lt;LETRA_TOTAL&gt;</w:t>
+      </w:r>
+      <w:r>
+        <w:rPr>
+          <w:b/>
+        </w:rPr>
+        <w:t>m.n.)</w:t>
       </w:r>
     </w:p>
     <w:p>
@@ -394,14 +362,13 @@
         <w:rPr>
           <w:b/>
         </w:rPr>
-        <w:t xml:space="preserve">Pagando como anticipo: </w:t>
-      </w:r>
-      <w:r>
-        <w:rPr>
-          <w:b/>
-          <w:highlight w:val="cyan"/>
-        </w:rPr>
-        <w:t>$</w:t>
+        <w:t>Pagando como anticipo</w:t>
+      </w:r>
+      <w:r>
+        <w:rPr>
+          <w:b/>
+        </w:rPr>
+        <w:t>: $</w:t>
       </w:r>
       <w:r>
         <w:rPr>
@@ -427,12 +394,17 @@
         <w:rPr>
           <w:b/>
         </w:rPr>
-        <w:t xml:space="preserve">Resta liquidar:                   </w:t>
-      </w:r>
-      <w:r>
-        <w:rPr>
-          <w:b/>
-          <w:highlight w:val="cyan"/>
+        <w:t>Re</w:t>
+      </w:r>
+      <w:r>
+        <w:rPr>
+          <w:b/>
+        </w:rPr>
+        <w:t xml:space="preserve">sta liquidar: </w:t>
+      </w:r>
+      <w:r>
+        <w:rPr>
+          <w:b/>
         </w:rPr>
         <w:t>$</w:t>
       </w:r>
@@ -440,48 +412,31 @@
         <w:rPr>
           <w:b/>
         </w:rPr>
-        <w:t>&lt;DEBE&gt;&lt;LETRA_DEUDA&gt;</w:t>
-      </w:r>
-      <w:r>
-        <w:rPr>
-          <w:b/>
-        </w:rPr>
-        <w:t xml:space="preserve"> </w:t>
-      </w:r>
-      <w:r>
-        <w:rPr>
-          <w:b/>
-        </w:rPr>
-        <w:t xml:space="preserve">(Son </w:t>
-      </w:r>
-      <w:r>
-        <w:rPr>
-          <w:b/>
-          <w:highlight w:val="cyan"/>
-        </w:rPr>
-        <w:t>Dos</w:t>
-      </w:r>
-      <w:r>
-        <w:rPr>
-          <w:b/>
-          <w:highlight w:val="cyan"/>
-        </w:rPr>
-        <w:t xml:space="preserve"> </w:t>
-      </w:r>
-      <w:bookmarkStart w:id="0" w:name="_GoBack"/>
-      <w:bookmarkEnd w:id="0"/>
-      <w:r>
-        <w:rPr>
-          <w:b/>
-          <w:highlight w:val="cyan"/>
-        </w:rPr>
-        <w:t>mil Quinientos</w:t>
-      </w:r>
-      <w:r>
-        <w:rPr>
-          <w:b/>
-        </w:rPr>
-        <w:t xml:space="preserve"> Pesos 00/100 m.n.)</w:t>
+        <w:t>&lt;</w:t>
+      </w:r>
+      <w:r>
+        <w:rPr>
+          <w:b/>
+        </w:rPr>
+        <w:t>DEBE</w:t>
+      </w:r>
+      <w:r>
+        <w:rPr>
+          <w:b/>
+        </w:rPr>
+        <w:t>&gt; (Son &lt;LETRA_DEUDA&gt;m.n.)</w:t>
+      </w:r>
+      <w:r>
+        <w:rPr>
+          <w:b/>
+        </w:rPr>
+        <w:t xml:space="preserve"> </w:t>
+      </w:r>
+      <w:r>
+        <w:rPr>
+          <w:b/>
+        </w:rPr>
+        <w:t xml:space="preserve"> </w:t>
       </w:r>
     </w:p>
     <w:p>
@@ -531,7 +486,21 @@
           <w:sz w:val="20"/>
           <w:szCs w:val="20"/>
         </w:rPr>
-        <w:t>NDICIONES. PRIMERA.- En e</w:t>
+        <w:t xml:space="preserve">NDICIONES. </w:t>
+      </w:r>
+      <w:r>
+        <w:rPr>
+          <w:sz w:val="20"/>
+          <w:szCs w:val="20"/>
+        </w:rPr>
+        <w:t>PRIMERA. -</w:t>
+      </w:r>
+      <w:r>
+        <w:rPr>
+          <w:sz w:val="20"/>
+          <w:szCs w:val="20"/>
+        </w:rPr>
+        <w:t xml:space="preserve"> En e</w:t>
       </w:r>
       <w:r>
         <w:rPr>
@@ -552,7 +521,21 @@
           <w:sz w:val="20"/>
           <w:szCs w:val="20"/>
         </w:rPr>
-        <w:t>se contrato deberán estar</w:t>
+        <w:t xml:space="preserve">se </w:t>
+      </w:r>
+      <w:r>
+        <w:rPr>
+          <w:sz w:val="20"/>
+          <w:szCs w:val="20"/>
+        </w:rPr>
+        <w:t>contrató</w:t>
+      </w:r>
+      <w:r>
+        <w:rPr>
+          <w:sz w:val="20"/>
+          <w:szCs w:val="20"/>
+        </w:rPr>
+        <w:t xml:space="preserve"> deberán estar</w:t>
       </w:r>
       <w:r>
         <w:rPr>
@@ -587,14 +570,70 @@
           <w:sz w:val="20"/>
           <w:szCs w:val="20"/>
         </w:rPr>
-        <w:t xml:space="preserve"> SEGUNDA.- El importe del salón se deberá cubrir el 50% al contratar y el 50% siete días naturales antes del evento. TERCERA.- Cualquier desperfecto ocasionado al inmueble será pagado por el</w:t>
-      </w:r>
-      <w:r>
-        <w:rPr>
-          <w:sz w:val="20"/>
-          <w:szCs w:val="20"/>
-        </w:rPr>
-        <w:t xml:space="preserve"> contratante,  se firmará un pagare previo al evento por $2,000.00 (dos mil pesos m.n) como responsiva</w:t>
+        <w:t xml:space="preserve"> </w:t>
+      </w:r>
+      <w:r>
+        <w:rPr>
+          <w:sz w:val="20"/>
+          <w:szCs w:val="20"/>
+        </w:rPr>
+        <w:t>SEGUNDA. -</w:t>
+      </w:r>
+      <w:r>
+        <w:rPr>
+          <w:sz w:val="20"/>
+          <w:szCs w:val="20"/>
+        </w:rPr>
+        <w:t xml:space="preserve"> El importe del salón se deberá cubrir el 50% al contratar y el 50% siete días naturales antes del evento. </w:t>
+      </w:r>
+      <w:r>
+        <w:rPr>
+          <w:sz w:val="20"/>
+          <w:szCs w:val="20"/>
+        </w:rPr>
+        <w:t>TERCERA. -</w:t>
+      </w:r>
+      <w:r>
+        <w:rPr>
+          <w:sz w:val="20"/>
+          <w:szCs w:val="20"/>
+        </w:rPr>
+        <w:t xml:space="preserve"> Cualquier desperfecto ocasionado al inmueble será pagado por el</w:t>
+      </w:r>
+      <w:r>
+        <w:rPr>
+          <w:sz w:val="20"/>
+          <w:szCs w:val="20"/>
+        </w:rPr>
+        <w:t xml:space="preserve"> </w:t>
+      </w:r>
+      <w:r>
+        <w:rPr>
+          <w:sz w:val="20"/>
+          <w:szCs w:val="20"/>
+        </w:rPr>
+        <w:t>contratante, se</w:t>
+      </w:r>
+      <w:r>
+        <w:rPr>
+          <w:sz w:val="20"/>
+          <w:szCs w:val="20"/>
+        </w:rPr>
+        <w:t xml:space="preserve"> firmará un pagare previo al evento por $2,000.00 (dos mil pesos m.n</w:t>
+      </w:r>
+      <w:r>
+        <w:rPr>
+          <w:sz w:val="20"/>
+          <w:szCs w:val="20"/>
+        </w:rPr>
+        <w:t>.</w:t>
+      </w:r>
+      <w:r>
+        <w:rPr>
+          <w:sz w:val="20"/>
+          <w:szCs w:val="20"/>
+        </w:rPr>
+        <w:t>) como responsiva</w:t>
       </w:r>
       <w:r>
         <w:rPr>
@@ -643,7 +682,14 @@
           <w:sz w:val="20"/>
           <w:szCs w:val="20"/>
         </w:rPr>
-        <w:t xml:space="preserve">CUARTA.- El evento tendrá una duración de </w:t>
+        <w:t>CUARTA. -</w:t>
+      </w:r>
+      <w:r>
+        <w:rPr>
+          <w:sz w:val="20"/>
+          <w:szCs w:val="20"/>
+        </w:rPr>
+        <w:t xml:space="preserve"> El evento tendrá una duración de </w:t>
       </w:r>
       <w:r>
         <w:rPr>
@@ -720,28 +766,98 @@
           <w:sz w:val="20"/>
           <w:szCs w:val="20"/>
         </w:rPr>
-        <w:t>. QUINTA.- En caso de requerir contratar horas extras, dependerá del ambiente en el que se desarrolle el evento, y tendrá un costo de $1000.00 (Mil pesos 00/100 mn) por hora y siempre y cuando esté disponible, como máximo podrá contratar 2 horas sin exceder el horario límite de las 21:00 horas. SEXTA.- No está permitida la introducción ni el consumo de bebidas alcohólicas</w:t>
-      </w:r>
-      <w:r>
-        <w:rPr>
-          <w:sz w:val="20"/>
-          <w:szCs w:val="20"/>
-        </w:rPr>
-        <w:t xml:space="preserve">  solo que se pacte en el contrato</w:t>
-      </w:r>
-      <w:r>
-        <w:rPr>
-          <w:sz w:val="20"/>
-          <w:szCs w:val="20"/>
-        </w:rPr>
-        <w:t>. SÉPTIMA</w:t>
-      </w:r>
-      <w:r>
-        <w:rPr>
-          <w:sz w:val="20"/>
-          <w:szCs w:val="20"/>
-        </w:rPr>
-        <w:t xml:space="preserve">.- </w:t>
+        <w:t xml:space="preserve">. </w:t>
+      </w:r>
+      <w:r>
+        <w:rPr>
+          <w:sz w:val="20"/>
+          <w:szCs w:val="20"/>
+        </w:rPr>
+        <w:t>QUINTA. -</w:t>
+      </w:r>
+      <w:r>
+        <w:rPr>
+          <w:sz w:val="20"/>
+          <w:szCs w:val="20"/>
+        </w:rPr>
+        <w:t xml:space="preserve"> En caso de requerir contratar horas extras, dependerá del ambiente en el que se desarrolle el evento, y tendrá un costo de $1000.00 (Mil pesos 00/100 m</w:t>
+      </w:r>
+      <w:r>
+        <w:rPr>
+          <w:sz w:val="20"/>
+          <w:szCs w:val="20"/>
+        </w:rPr>
+        <w:t>.</w:t>
+      </w:r>
+      <w:r>
+        <w:rPr>
+          <w:sz w:val="20"/>
+          <w:szCs w:val="20"/>
+        </w:rPr>
+        <w:t>n</w:t>
+      </w:r>
+      <w:r>
+        <w:rPr>
+          <w:sz w:val="20"/>
+          <w:szCs w:val="20"/>
+        </w:rPr>
+        <w:t>.</w:t>
+      </w:r>
+      <w:r>
+        <w:rPr>
+          <w:sz w:val="20"/>
+          <w:szCs w:val="20"/>
+        </w:rPr>
+        <w:t xml:space="preserve">) por hora y siempre y cuando esté disponible, como máximo podrá contratar 2 horas sin exceder el horario límite de las 21:00 horas. </w:t>
+      </w:r>
+      <w:r>
+        <w:rPr>
+          <w:sz w:val="20"/>
+          <w:szCs w:val="20"/>
+        </w:rPr>
+        <w:t>SEXTA. -</w:t>
+      </w:r>
+      <w:r>
+        <w:rPr>
+          <w:sz w:val="20"/>
+          <w:szCs w:val="20"/>
+        </w:rPr>
+        <w:t xml:space="preserve"> No está permitida la introducción ni el consumo de bebidas </w:t>
+      </w:r>
+      <w:r>
+        <w:rPr>
+          <w:sz w:val="20"/>
+          <w:szCs w:val="20"/>
+        </w:rPr>
+        <w:t>alcohólicas solo</w:t>
+      </w:r>
+      <w:r>
+        <w:rPr>
+          <w:sz w:val="20"/>
+          <w:szCs w:val="20"/>
+        </w:rPr>
+        <w:t xml:space="preserve"> que se pacte en el contrato</w:t>
+      </w:r>
+      <w:r>
+        <w:rPr>
+          <w:sz w:val="20"/>
+          <w:szCs w:val="20"/>
+        </w:rPr>
+        <w:t xml:space="preserve">. </w:t>
+      </w:r>
+      <w:r>
+        <w:rPr>
+          <w:sz w:val="20"/>
+          <w:szCs w:val="20"/>
+        </w:rPr>
+        <w:t>SÉPTIMA. -</w:t>
+      </w:r>
+      <w:r>
+        <w:rPr>
+          <w:sz w:val="20"/>
+          <w:szCs w:val="20"/>
+        </w:rPr>
+        <w:t xml:space="preserve"> </w:t>
       </w:r>
       <w:r>
         <w:rPr>
@@ -755,7 +871,35 @@
           <w:sz w:val="20"/>
           <w:szCs w:val="20"/>
         </w:rPr>
-        <w:t xml:space="preserve">. OCTAVA.- El costo pagado por los servicios del salón, incluye el uso de los juegos. NOVENA.- </w:t>
+        <w:t xml:space="preserve">. </w:t>
+      </w:r>
+      <w:r>
+        <w:rPr>
+          <w:sz w:val="20"/>
+          <w:szCs w:val="20"/>
+        </w:rPr>
+        <w:t>OCTAVA. -</w:t>
+      </w:r>
+      <w:r>
+        <w:rPr>
+          <w:sz w:val="20"/>
+          <w:szCs w:val="20"/>
+        </w:rPr>
+        <w:t xml:space="preserve"> El costo pagado por los servicios del salón, incluye el uso de los juegos. </w:t>
+      </w:r>
+      <w:r>
+        <w:rPr>
+          <w:sz w:val="20"/>
+          <w:szCs w:val="20"/>
+        </w:rPr>
+        <w:t>NOVENA. -</w:t>
+      </w:r>
+      <w:r>
+        <w:rPr>
+          <w:sz w:val="20"/>
+          <w:szCs w:val="20"/>
+        </w:rPr>
+        <w:t xml:space="preserve"> </w:t>
       </w:r>
       <w:r>
         <w:rPr>
@@ -769,28 +913,70 @@
           <w:sz w:val="20"/>
           <w:szCs w:val="20"/>
         </w:rPr>
-        <w:t>DECIMA.- El contratante podrá llegar y hacer uso del s</w:t>
-      </w:r>
-      <w:r>
-        <w:rPr>
-          <w:sz w:val="20"/>
-          <w:szCs w:val="20"/>
-        </w:rPr>
-        <w:t xml:space="preserve">alón A LA HORA PACTADA </w:t>
-      </w:r>
-      <w:r>
-        <w:rPr>
-          <w:sz w:val="20"/>
-          <w:szCs w:val="20"/>
-        </w:rPr>
-        <w:t xml:space="preserve"> y deberá  entregarlo  a la hora pactada</w:t>
-      </w:r>
-      <w:r>
-        <w:rPr>
-          <w:sz w:val="20"/>
-          <w:szCs w:val="20"/>
-        </w:rPr>
-        <w:t xml:space="preserve">. DECIMO PRIMERA.- </w:t>
+        <w:t>DECIMA. -</w:t>
+      </w:r>
+      <w:r>
+        <w:rPr>
+          <w:sz w:val="20"/>
+          <w:szCs w:val="20"/>
+        </w:rPr>
+        <w:t xml:space="preserve"> El contratante podrá llegar y hacer uso del s</w:t>
+      </w:r>
+      <w:r>
+        <w:rPr>
+          <w:sz w:val="20"/>
+          <w:szCs w:val="20"/>
+        </w:rPr>
+        <w:t xml:space="preserve">alón A LA HORA </w:t>
+      </w:r>
+      <w:r>
+        <w:rPr>
+          <w:sz w:val="20"/>
+          <w:szCs w:val="20"/>
+        </w:rPr>
+        <w:t>PACTADA y</w:t>
+      </w:r>
+      <w:r>
+        <w:rPr>
+          <w:sz w:val="20"/>
+          <w:szCs w:val="20"/>
+        </w:rPr>
+        <w:t xml:space="preserve"> </w:t>
+      </w:r>
+      <w:r>
+        <w:rPr>
+          <w:sz w:val="20"/>
+          <w:szCs w:val="20"/>
+        </w:rPr>
+        <w:t>deberá entregarlo a</w:t>
+      </w:r>
+      <w:r>
+        <w:rPr>
+          <w:sz w:val="20"/>
+          <w:szCs w:val="20"/>
+        </w:rPr>
+        <w:t xml:space="preserve"> la hora pactada</w:t>
+      </w:r>
+      <w:r>
+        <w:rPr>
+          <w:sz w:val="20"/>
+          <w:szCs w:val="20"/>
+        </w:rPr>
+        <w:t xml:space="preserve">. DECIMO </w:t>
+      </w:r>
+      <w:r>
+        <w:rPr>
+          <w:sz w:val="20"/>
+          <w:szCs w:val="20"/>
+        </w:rPr>
+        <w:t>PRIMERA. -</w:t>
+      </w:r>
+      <w:r>
+        <w:rPr>
+          <w:sz w:val="20"/>
+          <w:szCs w:val="20"/>
+        </w:rPr>
+        <w:t xml:space="preserve"> </w:t>
       </w:r>
       <w:r>
         <w:rPr>
@@ -825,49 +1011,189 @@
           <w:sz w:val="20"/>
           <w:szCs w:val="20"/>
         </w:rPr>
-        <w:t xml:space="preserve">. DECIMO SEGUNDA.-No se permite el uso de </w:t>
-      </w:r>
-      <w:r>
-        <w:rPr>
-          <w:sz w:val="20"/>
-          <w:szCs w:val="20"/>
-        </w:rPr>
-        <w:t xml:space="preserve">espumas, confetti, serpentinas o </w:t>
-      </w:r>
-      <w:r>
-        <w:rPr>
-          <w:sz w:val="20"/>
-          <w:szCs w:val="20"/>
-        </w:rPr>
-        <w:t xml:space="preserve"> juegos pirotécnicos. DECIMO TERCERA.- Se deberán respetar las normas de seguridad de cada juego y los señalamientos del interior </w:t>
-      </w:r>
-      <w:r>
-        <w:rPr>
-          <w:sz w:val="20"/>
-          <w:szCs w:val="20"/>
-        </w:rPr>
-        <w:t>del salón. DECIMO CUARTA.- Sera responsabilidad del contratante el cuidado y custodia de los menores y/o invitados</w:t>
-      </w:r>
-      <w:r>
-        <w:rPr>
-          <w:sz w:val="20"/>
-          <w:szCs w:val="20"/>
-        </w:rPr>
-        <w:t>. DECIMO QUINTA.- En el caso de que el contratante cancelara los servicios del salón, NO SE DEVOLVERÁ el anticipo. DECIMO SE</w:t>
-      </w:r>
-      <w:r>
-        <w:rPr>
-          <w:sz w:val="20"/>
-          <w:szCs w:val="20"/>
-        </w:rPr>
-        <w:t xml:space="preserve">XTA.- </w:t>
-      </w:r>
-      <w:r>
-        <w:rPr>
-          <w:sz w:val="20"/>
-          <w:szCs w:val="20"/>
-        </w:rPr>
-        <w:t xml:space="preserve"> Si se sobrepasa el  número de invitados pactado en el contrato, el contratan  deberá cubrir la diferencia por persona extra, al precio que se haya pactad</w:t>
+        <w:t xml:space="preserve">. DECIMO </w:t>
+      </w:r>
+      <w:r>
+        <w:rPr>
+          <w:sz w:val="20"/>
+          <w:szCs w:val="20"/>
+        </w:rPr>
+        <w:t>SEGUNDA. -</w:t>
+      </w:r>
+      <w:r>
+        <w:rPr>
+          <w:sz w:val="20"/>
+          <w:szCs w:val="20"/>
+        </w:rPr>
+        <w:t xml:space="preserve">No se permite el uso de </w:t>
+      </w:r>
+      <w:r>
+        <w:rPr>
+          <w:sz w:val="20"/>
+          <w:szCs w:val="20"/>
+        </w:rPr>
+        <w:t xml:space="preserve">espumas, </w:t>
+      </w:r>
+      <w:r>
+        <w:rPr>
+          <w:sz w:val="20"/>
+          <w:szCs w:val="20"/>
+        </w:rPr>
+        <w:t>confeti</w:t>
+      </w:r>
+      <w:r>
+        <w:rPr>
+          <w:sz w:val="20"/>
+          <w:szCs w:val="20"/>
+        </w:rPr>
+        <w:t xml:space="preserve">, serpentinas </w:t>
+      </w:r>
+      <w:r>
+        <w:rPr>
+          <w:sz w:val="20"/>
+          <w:szCs w:val="20"/>
+        </w:rPr>
+        <w:t>o juegos</w:t>
+      </w:r>
+      <w:r>
+        <w:rPr>
+          <w:sz w:val="20"/>
+          <w:szCs w:val="20"/>
+        </w:rPr>
+        <w:t xml:space="preserve"> pirotécnicos. DECIMO </w:t>
+      </w:r>
+      <w:r>
+        <w:rPr>
+          <w:sz w:val="20"/>
+          <w:szCs w:val="20"/>
+        </w:rPr>
+        <w:t>TERCERA. -</w:t>
+      </w:r>
+      <w:r>
+        <w:rPr>
+          <w:sz w:val="20"/>
+          <w:szCs w:val="20"/>
+        </w:rPr>
+        <w:t xml:space="preserve"> Se deberán respetar las normas de seguridad de cada juego y los señalamientos del interior </w:t>
+      </w:r>
+      <w:r>
+        <w:rPr>
+          <w:sz w:val="20"/>
+          <w:szCs w:val="20"/>
+        </w:rPr>
+        <w:t xml:space="preserve">del salón. DECIMO </w:t>
+      </w:r>
+      <w:r>
+        <w:rPr>
+          <w:sz w:val="20"/>
+          <w:szCs w:val="20"/>
+        </w:rPr>
+        <w:t>CUARTA. -</w:t>
+      </w:r>
+      <w:r>
+        <w:rPr>
+          <w:sz w:val="20"/>
+          <w:szCs w:val="20"/>
+        </w:rPr>
+        <w:t xml:space="preserve"> Sera responsabilidad del contratante el cuidado y custodia de los menores y/o invitados</w:t>
+      </w:r>
+      <w:r>
+        <w:rPr>
+          <w:sz w:val="20"/>
+          <w:szCs w:val="20"/>
+        </w:rPr>
+        <w:t xml:space="preserve">. DECIMO </w:t>
+      </w:r>
+      <w:r>
+        <w:rPr>
+          <w:sz w:val="20"/>
+          <w:szCs w:val="20"/>
+        </w:rPr>
+        <w:t>QUINTA. -</w:t>
+      </w:r>
+      <w:r>
+        <w:rPr>
+          <w:sz w:val="20"/>
+          <w:szCs w:val="20"/>
+        </w:rPr>
+        <w:t xml:space="preserve"> En el caso de que el contratante </w:t>
+      </w:r>
+      <w:r>
+        <w:rPr>
+          <w:sz w:val="20"/>
+          <w:szCs w:val="20"/>
+        </w:rPr>
+        <w:t>cancelara</w:t>
+      </w:r>
+      <w:r>
+        <w:rPr>
+          <w:sz w:val="20"/>
+          <w:szCs w:val="20"/>
+        </w:rPr>
+        <w:t xml:space="preserve"> los servicios del salón, NO SE DEVOLVERÁ el anticipo. DECIMO </w:t>
+      </w:r>
+      <w:r>
+        <w:rPr>
+          <w:sz w:val="20"/>
+          <w:szCs w:val="20"/>
+        </w:rPr>
+        <w:t>SEXTA. -</w:t>
+      </w:r>
+      <w:r>
+        <w:rPr>
+          <w:sz w:val="20"/>
+          <w:szCs w:val="20"/>
+        </w:rPr>
+        <w:t xml:space="preserve"> </w:t>
+      </w:r>
+      <w:r>
+        <w:rPr>
+          <w:sz w:val="20"/>
+          <w:szCs w:val="20"/>
+        </w:rPr>
+        <w:t xml:space="preserve"> Si se sobrepasa </w:t>
+      </w:r>
+      <w:r>
+        <w:rPr>
+          <w:sz w:val="20"/>
+          <w:szCs w:val="20"/>
+        </w:rPr>
+        <w:t>el número</w:t>
+      </w:r>
+      <w:r>
+        <w:rPr>
+          <w:sz w:val="20"/>
+          <w:szCs w:val="20"/>
+        </w:rPr>
+        <w:t xml:space="preserve"> de invitados pactado en el contrato, el </w:t>
+      </w:r>
+      <w:r>
+        <w:rPr>
+          <w:sz w:val="20"/>
+          <w:szCs w:val="20"/>
+        </w:rPr>
+        <w:t>contratan</w:t>
+      </w:r>
+      <w:r>
+        <w:rPr>
+          <w:sz w:val="20"/>
+          <w:szCs w:val="20"/>
+        </w:rPr>
+        <w:t>te</w:t>
+      </w:r>
+      <w:r>
+        <w:rPr>
+          <w:sz w:val="20"/>
+          <w:szCs w:val="20"/>
+        </w:rPr>
+        <w:t xml:space="preserve"> deberá</w:t>
+      </w:r>
+      <w:r>
+        <w:rPr>
+          <w:sz w:val="20"/>
+          <w:szCs w:val="20"/>
+        </w:rPr>
+        <w:t xml:space="preserve"> cubrir la diferencia por persona extra, al precio que se haya pactad</w:t>
       </w:r>
       <w:r>
         <w:rPr>

--- a/Jerry/App_Data/CONTRATO.VENTURA.KIDs.NEW.docx
+++ b/Jerry/App_Data/CONTRATO.VENTURA.KIDs.NEW.docx
@@ -280,7 +280,13 @@
         <w:t>d</w:t>
       </w:r>
       <w:r>
-        <w:t xml:space="preserve">el mismo día. </w:t>
+        <w:t xml:space="preserve">el </w:t>
+      </w:r>
+      <w:r>
+        <w:t>&lt;CONCLUYE&gt;</w:t>
+      </w:r>
+      <w:r>
+        <w:t xml:space="preserve">. </w:t>
       </w:r>
       <w:r>
         <w:t>Número de</w:t>
@@ -294,16 +300,17 @@
       <w:r>
         <w:t xml:space="preserve"> </w:t>
       </w:r>
-      <w:r>
-        <w:rPr>
-          <w:b/>
-          <w:highlight w:val="cyan"/>
-        </w:rPr>
-        <w:t>50</w:t>
+      <w:bookmarkStart w:id="0" w:name="_GoBack"/>
+      <w:r>
+        <w:rPr>
+          <w:b/>
+        </w:rPr>
+        <w:t>&lt;INVITADOS&gt;</w:t>
       </w:r>
       <w:r>
         <w:t xml:space="preserve">.  </w:t>
       </w:r>
+      <w:bookmarkEnd w:id="0"/>
     </w:p>
     <w:p>
       <w:pPr>
@@ -318,8 +325,6 @@
         </w:rPr>
         <w:t xml:space="preserve">Precio Total pactado: </w:t>
       </w:r>
-      <w:bookmarkStart w:id="0" w:name="_GoBack"/>
-      <w:bookmarkEnd w:id="0"/>
       <w:r>
         <w:rPr>
           <w:b/>
